--- a/web/data/AbstractSample.docx
+++ b/web/data/AbstractSample.docx
@@ -13,6 +13,8 @@
           <w:sz w:val="28"/>
         </w:rPr>
       </w:pPr>
+      <w:bookmarkStart w:id="0" w:name="_GoBack"/>
+      <w:bookmarkEnd w:id="0"/>
       <w:r>
         <w:rPr>
           <w:rFonts w:ascii="Times New Roman" w:hAnsi="Times New Roman" w:cs="Times New Roman"/>
@@ -52,7 +54,7 @@
           <w:sz w:val="24"/>
           <w:szCs w:val="24"/>
         </w:rPr>
-        <w:t>Mr.Pasawee</w:t>
+        <w:t>Pasawee</w:t>
       </w:r>
       <w:proofErr w:type="spellEnd"/>
       <w:r>
@@ -61,21 +63,48 @@
           <w:sz w:val="24"/>
           <w:szCs w:val="24"/>
         </w:rPr>
-        <w:t xml:space="preserve"> </w:t>
+        <w:t xml:space="preserve"> Laearun</w:t>
       </w:r>
       <w:r>
         <w:rPr>
           <w:rFonts w:ascii="Times New Roman" w:hAnsi="Times New Roman" w:cs="Times New Roman"/>
           <w:sz w:val="24"/>
           <w:szCs w:val="24"/>
-        </w:rPr>
-        <w:t>Laearun</w:t>
+          <w:vertAlign w:val="superscript"/>
+        </w:rPr>
+        <w:t>1</w:t>
       </w:r>
       <w:r>
         <w:rPr>
           <w:rFonts w:ascii="Times New Roman" w:hAnsi="Times New Roman" w:cs="Times New Roman"/>
           <w:sz w:val="24"/>
           <w:szCs w:val="24"/>
+        </w:rPr>
+        <w:t xml:space="preserve">, </w:t>
+      </w:r>
+      <w:proofErr w:type="spellStart"/>
+      <w:r>
+        <w:rPr>
+          <w:rFonts w:ascii="Times New Roman" w:hAnsi="Times New Roman" w:cs="Times New Roman"/>
+          <w:sz w:val="24"/>
+          <w:szCs w:val="24"/>
+        </w:rPr>
+        <w:t>Jatupon</w:t>
+      </w:r>
+      <w:proofErr w:type="spellEnd"/>
+      <w:r>
+        <w:rPr>
+          <w:rFonts w:ascii="Times New Roman" w:hAnsi="Times New Roman" w:cs="Times New Roman"/>
+          <w:sz w:val="24"/>
+          <w:szCs w:val="24"/>
+        </w:rPr>
+        <w:t xml:space="preserve"> Thassaboot</w:t>
+      </w:r>
+      <w:r>
+        <w:rPr>
+          <w:rFonts w:ascii="Times New Roman" w:hAnsi="Times New Roman" w:cs="Times New Roman"/>
+          <w:sz w:val="24"/>
+          <w:szCs w:val="24"/>
           <w:vertAlign w:val="superscript"/>
         </w:rPr>
         <w:t>1</w:t>
@@ -95,7 +124,7 @@
           <w:sz w:val="24"/>
           <w:szCs w:val="24"/>
         </w:rPr>
-        <w:t>Mr.Jatupon</w:t>
+        <w:t>Visarut</w:t>
       </w:r>
       <w:proofErr w:type="spellEnd"/>
       <w:r>
@@ -104,75 +133,16 @@
           <w:sz w:val="24"/>
           <w:szCs w:val="24"/>
         </w:rPr>
-        <w:t xml:space="preserve"> </w:t>
+        <w:t xml:space="preserve"> Invisate</w:t>
       </w:r>
       <w:r>
         <w:rPr>
           <w:rFonts w:ascii="Times New Roman" w:hAnsi="Times New Roman" w:cs="Times New Roman"/>
           <w:sz w:val="24"/>
           <w:szCs w:val="24"/>
-        </w:rPr>
-        <w:t>Thassaboot</w:t>
-      </w:r>
-      <w:r>
-        <w:rPr>
-          <w:rFonts w:ascii="Times New Roman" w:hAnsi="Times New Roman" w:cs="Times New Roman"/>
-          <w:sz w:val="24"/>
-          <w:szCs w:val="24"/>
           <w:vertAlign w:val="superscript"/>
         </w:rPr>
-        <w:t>2</w:t>
-      </w:r>
-      <w:r>
-        <w:rPr>
-          <w:rFonts w:ascii="Times New Roman" w:hAnsi="Times New Roman" w:cs="Times New Roman"/>
-          <w:sz w:val="24"/>
-          <w:szCs w:val="24"/>
-        </w:rPr>
-        <w:t>,</w:t>
-      </w:r>
-      <w:r>
-        <w:rPr>
-          <w:rFonts w:ascii="Times New Roman" w:hAnsi="Times New Roman" w:cs="Times New Roman"/>
-          <w:sz w:val="24"/>
-          <w:szCs w:val="24"/>
-        </w:rPr>
-        <w:t xml:space="preserve"> </w:t>
-      </w:r>
-      <w:proofErr w:type="spellStart"/>
-      <w:r>
-        <w:rPr>
-          <w:rFonts w:ascii="Times New Roman" w:hAnsi="Times New Roman" w:cs="Times New Roman"/>
-          <w:sz w:val="24"/>
-          <w:szCs w:val="24"/>
-        </w:rPr>
-        <w:t>Mr.Visarut</w:t>
-      </w:r>
-      <w:proofErr w:type="spellEnd"/>
-      <w:r>
-        <w:rPr>
-          <w:rFonts w:ascii="Times New Roman" w:hAnsi="Times New Roman" w:cs="Times New Roman"/>
-          <w:sz w:val="24"/>
-          <w:szCs w:val="24"/>
-        </w:rPr>
-        <w:t xml:space="preserve"> </w:t>
-      </w:r>
-      <w:r>
-        <w:rPr>
-          <w:rFonts w:ascii="Times New Roman" w:hAnsi="Times New Roman" w:cs="Times New Roman"/>
-          <w:sz w:val="24"/>
-          <w:szCs w:val="24"/>
-        </w:rPr>
-        <w:t>Invisate</w:t>
-      </w:r>
-      <w:r>
-        <w:rPr>
-          <w:rFonts w:ascii="Times New Roman" w:hAnsi="Times New Roman" w:cs="Times New Roman"/>
-          <w:sz w:val="24"/>
-          <w:szCs w:val="24"/>
-          <w:vertAlign w:val="superscript"/>
-        </w:rPr>
-        <w:t>3</w:t>
+        <w:t>1</w:t>
       </w:r>
       <w:r>
         <w:rPr>
@@ -201,7 +171,7 @@
           <w:sz w:val="24"/>
           <w:szCs w:val="24"/>
         </w:rPr>
-        <w:t>Mr.Vichien</w:t>
+        <w:t>Vichien</w:t>
       </w:r>
       <w:proofErr w:type="spellEnd"/>
       <w:r>
@@ -210,50 +180,24 @@
           <w:sz w:val="24"/>
           <w:szCs w:val="24"/>
         </w:rPr>
-        <w:t xml:space="preserve"> </w:t>
+        <w:t xml:space="preserve"> Donram</w:t>
       </w:r>
       <w:r>
         <w:rPr>
           <w:rFonts w:ascii="Times New Roman" w:hAnsi="Times New Roman" w:cs="Times New Roman"/>
           <w:sz w:val="24"/>
           <w:szCs w:val="24"/>
-        </w:rPr>
-        <w:t>Donram</w:t>
+          <w:vertAlign w:val="superscript"/>
+        </w:rPr>
+        <w:t>2</w:t>
       </w:r>
       <w:r>
         <w:rPr>
           <w:rFonts w:ascii="Times New Roman" w:hAnsi="Times New Roman" w:cs="Times New Roman"/>
           <w:sz w:val="24"/>
           <w:szCs w:val="24"/>
-          <w:vertAlign w:val="superscript"/>
-        </w:rPr>
-        <w:t>4</w:t>
-      </w:r>
-      <w:r>
-        <w:rPr>
-          <w:rFonts w:ascii="Times New Roman" w:hAnsi="Times New Roman" w:cs="Times New Roman"/>
-          <w:sz w:val="24"/>
-          <w:szCs w:val="24"/>
-        </w:rPr>
-        <w:t>, Dr</w:t>
-      </w:r>
-      <w:r>
-        <w:rPr>
-          <w:rFonts w:ascii="Times New Roman" w:hAnsi="Times New Roman" w:cs="Times New Roman"/>
-          <w:sz w:val="24"/>
-          <w:szCs w:val="24"/>
-        </w:rPr>
-        <w:t>.</w:t>
-      </w:r>
-      <w:r>
-        <w:rPr>
-          <w:rStyle w:val="Heading1Char"/>
-          <w:rFonts w:ascii="Times New Roman" w:eastAsia="Calibri" w:hAnsi="Times New Roman" w:cs="Times New Roman"/>
-          <w:sz w:val="24"/>
-          <w:szCs w:val="24"/>
-          <w:shd w:val="clear" w:color="auto" w:fill="FFFFFF"/>
-        </w:rPr>
-        <w:t xml:space="preserve"> </w:t>
+        </w:rPr>
+        <w:t xml:space="preserve">, </w:t>
       </w:r>
       <w:proofErr w:type="spellStart"/>
       <w:r>
@@ -292,7 +236,7 @@
           <w:shd w:val="clear" w:color="auto" w:fill="FFFFFF"/>
           <w:vertAlign w:val="superscript"/>
         </w:rPr>
-        <w:t>5</w:t>
+        <w:t>3</w:t>
       </w:r>
     </w:p>
     <w:p>
@@ -328,15 +272,6 @@
         </w:rPr>
         <w:t>1</w:t>
       </w:r>
-      <w:proofErr w:type="gramStart"/>
-      <w:r>
-        <w:rPr>
-          <w:rFonts w:ascii="Times New Roman" w:hAnsi="Times New Roman" w:cs="Times New Roman"/>
-          <w:szCs w:val="22"/>
-          <w:vertAlign w:val="superscript"/>
-        </w:rPr>
-        <w:t>,2,3,4</w:t>
-      </w:r>
       <w:r>
         <w:rPr>
           <w:rFonts w:ascii="Times New Roman" w:hAnsi="Times New Roman" w:cs="Times New Roman"/>
@@ -344,7 +279,6 @@
         </w:rPr>
         <w:t>Princess</w:t>
       </w:r>
-      <w:proofErr w:type="gramEnd"/>
       <w:r>
         <w:rPr>
           <w:rFonts w:ascii="Times New Roman" w:hAnsi="Times New Roman" w:cs="Times New Roman"/>
@@ -358,7 +292,7 @@
           <w:rFonts w:ascii="Times New Roman" w:hAnsi="Times New Roman" w:cs="Times New Roman"/>
           <w:szCs w:val="22"/>
         </w:rPr>
-        <w:t>Chulabhorn’s</w:t>
+        <w:t>Chulabhorn</w:t>
       </w:r>
       <w:proofErr w:type="spellEnd"/>
       <w:r>
@@ -366,7 +300,42 @@
           <w:rFonts w:ascii="Times New Roman" w:hAnsi="Times New Roman" w:cs="Times New Roman"/>
           <w:szCs w:val="22"/>
         </w:rPr>
-        <w:t xml:space="preserve"> College </w:t>
+        <w:t xml:space="preserve"> </w:t>
+      </w:r>
+      <w:r>
+        <w:rPr>
+          <w:rFonts w:ascii="Times New Roman" w:hAnsi="Times New Roman" w:cs="Times New Roman"/>
+          <w:szCs w:val="22"/>
+        </w:rPr>
+        <w:t>S</w:t>
+      </w:r>
+      <w:r>
+        <w:rPr>
+          <w:rFonts w:ascii="Times New Roman" w:hAnsi="Times New Roman" w:cs="Times New Roman"/>
+          <w:szCs w:val="22"/>
+        </w:rPr>
+        <w:t xml:space="preserve">cience </w:t>
+      </w:r>
+      <w:r>
+        <w:rPr>
+          <w:rFonts w:ascii="Times New Roman" w:hAnsi="Times New Roman" w:cs="Times New Roman"/>
+          <w:szCs w:val="22"/>
+        </w:rPr>
+        <w:t>High S</w:t>
+      </w:r>
+      <w:r>
+        <w:rPr>
+          <w:rFonts w:ascii="Times New Roman" w:hAnsi="Times New Roman" w:cs="Times New Roman"/>
+          <w:szCs w:val="22"/>
+        </w:rPr>
+        <w:t>chool</w:t>
+      </w:r>
+      <w:r>
+        <w:rPr>
+          <w:rFonts w:ascii="Times New Roman" w:hAnsi="Times New Roman" w:cs="Times New Roman"/>
+          <w:szCs w:val="22"/>
+        </w:rPr>
+        <w:t xml:space="preserve"> </w:t>
       </w:r>
       <w:proofErr w:type="spellStart"/>
       <w:r>
@@ -377,80 +346,6 @@
         <w:t>Chonburi</w:t>
       </w:r>
       <w:proofErr w:type="spellEnd"/>
-      <w:r>
-        <w:rPr>
-          <w:rFonts w:ascii="Times New Roman" w:hAnsi="Times New Roman" w:cs="Times New Roman"/>
-          <w:szCs w:val="22"/>
-        </w:rPr>
-        <w:t xml:space="preserve"> </w:t>
-      </w:r>
-      <w:r>
-        <w:rPr>
-          <w:rFonts w:ascii="Times New Roman" w:hAnsi="Times New Roman" w:cs="Times New Roman"/>
-          <w:szCs w:val="22"/>
-        </w:rPr>
-        <w:t xml:space="preserve">(Regional science school), </w:t>
-      </w:r>
-      <w:proofErr w:type="spellStart"/>
-      <w:r>
-        <w:rPr>
-          <w:rFonts w:ascii="Times New Roman" w:hAnsi="Times New Roman" w:cs="Times New Roman"/>
-          <w:szCs w:val="22"/>
-        </w:rPr>
-        <w:t>Nongchak</w:t>
-      </w:r>
-      <w:proofErr w:type="spellEnd"/>
-      <w:r>
-        <w:rPr>
-          <w:rFonts w:ascii="Times New Roman" w:hAnsi="Times New Roman" w:cs="Times New Roman"/>
-          <w:szCs w:val="22"/>
-        </w:rPr>
-        <w:t xml:space="preserve">, </w:t>
-      </w:r>
-      <w:proofErr w:type="spellStart"/>
-      <w:r>
-        <w:rPr>
-          <w:rFonts w:ascii="Times New Roman" w:hAnsi="Times New Roman" w:cs="Times New Roman"/>
-          <w:szCs w:val="22"/>
-        </w:rPr>
-        <w:t>Banbuang,Chonburi</w:t>
-      </w:r>
-      <w:proofErr w:type="spellEnd"/>
-      <w:r>
-        <w:rPr>
-          <w:rFonts w:ascii="Times New Roman" w:hAnsi="Times New Roman" w:cs="Times New Roman"/>
-          <w:szCs w:val="22"/>
-        </w:rPr>
-        <w:t>,</w:t>
-      </w:r>
-      <w:r>
-        <w:rPr>
-          <w:rFonts w:ascii="Times New Roman" w:hAnsi="Times New Roman" w:cs="Times New Roman"/>
-          <w:szCs w:val="22"/>
-        </w:rPr>
-        <w:t xml:space="preserve"> </w:t>
-      </w:r>
-      <w:r>
-        <w:rPr>
-          <w:rFonts w:ascii="Times New Roman" w:hAnsi="Times New Roman" w:cs="Times New Roman"/>
-          <w:szCs w:val="22"/>
-        </w:rPr>
-        <w:t>Thailand,</w:t>
-      </w:r>
-      <w:r>
-        <w:rPr>
-          <w:rFonts w:ascii="Times New Roman" w:hAnsi="Times New Roman" w:cs="Times New Roman"/>
-          <w:szCs w:val="22"/>
-        </w:rPr>
-        <w:t xml:space="preserve"> </w:t>
-      </w:r>
-      <w:r>
-        <w:rPr>
-          <w:rFonts w:ascii="Times New Roman" w:hAnsi="Times New Roman" w:cs="Times New Roman"/>
-          <w:szCs w:val="22"/>
-        </w:rPr>
-        <w:t>20170</w:t>
-      </w:r>
     </w:p>
     <w:p>
       <w:pPr>
@@ -465,30 +360,23 @@
         <w:rPr>
           <w:rFonts w:ascii="Times New Roman" w:hAnsi="Times New Roman" w:cs="Times New Roman"/>
           <w:szCs w:val="22"/>
+        </w:rPr>
+        <w:t xml:space="preserve">Advisors: </w:t>
+      </w:r>
+      <w:r>
+        <w:rPr>
+          <w:rFonts w:ascii="Times New Roman" w:hAnsi="Times New Roman" w:cs="Times New Roman"/>
+          <w:szCs w:val="22"/>
           <w:vertAlign w:val="superscript"/>
         </w:rPr>
-        <w:t>5</w:t>
-      </w:r>
-      <w:r>
-        <w:rPr>
-          <w:rFonts w:ascii="Times New Roman" w:hAnsi="Times New Roman" w:cs="Times New Roman"/>
-          <w:szCs w:val="22"/>
-        </w:rPr>
-        <w:t xml:space="preserve">Faculty of </w:t>
-      </w:r>
-      <w:r>
-        <w:rPr>
-          <w:rFonts w:ascii="Times New Roman" w:hAnsi="Times New Roman" w:cs="Times New Roman"/>
-          <w:szCs w:val="22"/>
-        </w:rPr>
-        <w:t>Informatics</w:t>
-      </w:r>
-      <w:r>
-        <w:rPr>
-          <w:rFonts w:ascii="Times New Roman" w:hAnsi="Times New Roman" w:cs="Times New Roman"/>
-          <w:szCs w:val="22"/>
-        </w:rPr>
-        <w:t>,</w:t>
+        <w:t>2</w:t>
+      </w:r>
+      <w:r>
+        <w:rPr>
+          <w:rFonts w:ascii="Times New Roman" w:hAnsi="Times New Roman" w:cs="Times New Roman"/>
+          <w:szCs w:val="22"/>
+        </w:rPr>
+        <w:t>Princess</w:t>
       </w:r>
       <w:r>
         <w:rPr>
@@ -503,7 +391,7 @@
           <w:rFonts w:ascii="Times New Roman" w:hAnsi="Times New Roman" w:cs="Times New Roman"/>
           <w:szCs w:val="22"/>
         </w:rPr>
-        <w:t>Burapha</w:t>
+        <w:t>Chulabhorn</w:t>
       </w:r>
       <w:proofErr w:type="spellEnd"/>
       <w:r>
@@ -511,8 +399,52 @@
           <w:rFonts w:ascii="Times New Roman" w:hAnsi="Times New Roman" w:cs="Times New Roman"/>
           <w:szCs w:val="22"/>
         </w:rPr>
-        <w:t xml:space="preserve"> University</w:t>
-      </w:r>
+        <w:t xml:space="preserve"> </w:t>
+      </w:r>
+      <w:r>
+        <w:rPr>
+          <w:rFonts w:ascii="Times New Roman" w:hAnsi="Times New Roman" w:cs="Times New Roman"/>
+          <w:szCs w:val="22"/>
+        </w:rPr>
+        <w:t>S</w:t>
+      </w:r>
+      <w:r>
+        <w:rPr>
+          <w:rFonts w:ascii="Times New Roman" w:hAnsi="Times New Roman" w:cs="Times New Roman"/>
+          <w:szCs w:val="22"/>
+        </w:rPr>
+        <w:t xml:space="preserve">cience </w:t>
+      </w:r>
+      <w:r>
+        <w:rPr>
+          <w:rFonts w:ascii="Times New Roman" w:hAnsi="Times New Roman" w:cs="Times New Roman"/>
+          <w:szCs w:val="22"/>
+        </w:rPr>
+        <w:t>High S</w:t>
+      </w:r>
+      <w:r>
+        <w:rPr>
+          <w:rFonts w:ascii="Times New Roman" w:hAnsi="Times New Roman" w:cs="Times New Roman"/>
+          <w:szCs w:val="22"/>
+        </w:rPr>
+        <w:t>chool</w:t>
+      </w:r>
+      <w:r>
+        <w:rPr>
+          <w:rFonts w:ascii="Times New Roman" w:hAnsi="Times New Roman" w:cs="Times New Roman"/>
+          <w:szCs w:val="22"/>
+        </w:rPr>
+        <w:t xml:space="preserve"> </w:t>
+      </w:r>
+      <w:proofErr w:type="spellStart"/>
+      <w:r>
+        <w:rPr>
+          <w:rFonts w:ascii="Times New Roman" w:hAnsi="Times New Roman" w:cs="Times New Roman"/>
+          <w:szCs w:val="22"/>
+        </w:rPr>
+        <w:t>Chonburi</w:t>
+      </w:r>
+      <w:proofErr w:type="spellEnd"/>
       <w:r>
         <w:rPr>
           <w:rFonts w:ascii="Times New Roman" w:hAnsi="Times New Roman" w:cs="Times New Roman"/>
@@ -520,88 +452,20 @@
         </w:rPr>
         <w:t xml:space="preserve">, </w:t>
       </w:r>
-      <w:proofErr w:type="spellStart"/>
-      <w:r>
-        <w:rPr>
-          <w:rFonts w:ascii="Times New Roman" w:hAnsi="Times New Roman" w:cs="Times New Roman"/>
-          <w:szCs w:val="22"/>
-        </w:rPr>
-        <w:t>Saen</w:t>
-      </w:r>
-      <w:proofErr w:type="spellEnd"/>
-      <w:r>
-        <w:rPr>
-          <w:rFonts w:ascii="Times New Roman" w:hAnsi="Times New Roman" w:cs="Times New Roman"/>
-          <w:szCs w:val="22"/>
-        </w:rPr>
-        <w:t xml:space="preserve"> Sook Sub-district</w:t>
-      </w:r>
-      <w:r>
-        <w:rPr>
-          <w:rFonts w:ascii="Times New Roman" w:hAnsi="Times New Roman" w:cs="Times New Roman"/>
-          <w:szCs w:val="22"/>
-        </w:rPr>
-        <w:t xml:space="preserve">, </w:t>
-      </w:r>
-      <w:proofErr w:type="spellStart"/>
-      <w:r>
-        <w:rPr>
-          <w:rFonts w:ascii="Times New Roman" w:hAnsi="Times New Roman" w:cs="Times New Roman"/>
-          <w:szCs w:val="22"/>
-        </w:rPr>
-        <w:t>Mueang</w:t>
-      </w:r>
-      <w:proofErr w:type="spellEnd"/>
-      <w:r>
-        <w:rPr>
-          <w:rFonts w:ascii="Times New Roman" w:hAnsi="Times New Roman" w:cs="Times New Roman"/>
-          <w:szCs w:val="22"/>
-        </w:rPr>
-        <w:t xml:space="preserve"> District</w:t>
-      </w:r>
-      <w:r>
-        <w:rPr>
-          <w:rFonts w:ascii="Times New Roman" w:hAnsi="Times New Roman" w:cs="Times New Roman"/>
-          <w:szCs w:val="22"/>
-        </w:rPr>
-        <w:t>,</w:t>
-      </w:r>
-      <w:r>
-        <w:rPr>
-          <w:rFonts w:ascii="Times New Roman" w:hAnsi="Times New Roman" w:cs="Times New Roman"/>
-          <w:szCs w:val="22"/>
-        </w:rPr>
-        <w:t xml:space="preserve"> </w:t>
-      </w:r>
-      <w:proofErr w:type="spellStart"/>
-      <w:r>
-        <w:rPr>
-          <w:rFonts w:ascii="Times New Roman" w:hAnsi="Times New Roman" w:cs="Times New Roman"/>
-          <w:szCs w:val="22"/>
-        </w:rPr>
-        <w:t>Chonburi</w:t>
-      </w:r>
-      <w:proofErr w:type="spellEnd"/>
-      <w:r>
-        <w:rPr>
-          <w:rFonts w:ascii="Times New Roman" w:hAnsi="Times New Roman" w:cs="Times New Roman"/>
-          <w:szCs w:val="22"/>
-        </w:rPr>
-        <w:t>,</w:t>
-      </w:r>
-      <w:r>
-        <w:rPr>
-          <w:rFonts w:ascii="Times New Roman" w:hAnsi="Times New Roman" w:cs="Times New Roman"/>
-          <w:szCs w:val="22"/>
-        </w:rPr>
-        <w:t xml:space="preserve"> Thailand </w:t>
-      </w:r>
-      <w:r>
-        <w:rPr>
-          <w:rFonts w:ascii="Times New Roman" w:hAnsi="Times New Roman" w:cs="Times New Roman"/>
-          <w:szCs w:val="22"/>
-        </w:rPr>
-        <w:t>20131</w:t>
+      <w:r>
+        <w:rPr>
+          <w:rFonts w:ascii="Times New Roman" w:hAnsi="Times New Roman" w:cs="Times New Roman"/>
+          <w:szCs w:val="22"/>
+          <w:vertAlign w:val="superscript"/>
+        </w:rPr>
+        <w:t>3</w:t>
+      </w:r>
+      <w:r>
+        <w:rPr>
+          <w:rFonts w:ascii="Times New Roman" w:hAnsi="Times New Roman" w:cs="Times New Roman"/>
+          <w:szCs w:val="22"/>
+        </w:rPr>
+        <w:t>Burapha University</w:t>
       </w:r>
     </w:p>
     <w:p>
@@ -643,7 +507,6 @@
           <w:szCs w:val="32"/>
         </w:rPr>
       </w:pPr>
-      <w:bookmarkStart w:id="0" w:name="_GoBack"/>
       <w:r>
         <w:rPr>
           <w:rFonts w:ascii="TH SarabunPSK" w:hAnsi="TH SarabunPSK" w:cs="TH SarabunPSK"/>
@@ -700,7 +563,6 @@
           </wp:inline>
         </w:drawing>
       </w:r>
-      <w:bookmarkEnd w:id="0"/>
     </w:p>
     <w:p>
       <w:pPr>
@@ -980,15 +842,38 @@
           <w:rFonts w:ascii="Times New Roman" w:hAnsi="Times New Roman" w:cs="Times New Roman"/>
           <w:szCs w:val="22"/>
         </w:rPr>
-        <w:t xml:space="preserve"> </w:t>
-      </w:r>
-      <w:r>
-        <w:rPr>
-          <w:rFonts w:ascii="Times New Roman" w:hAnsi="Times New Roman" w:cs="Times New Roman"/>
-          <w:szCs w:val="22"/>
-        </w:rPr>
-        <w:t>Virtual Reality</w:t>
-      </w:r>
+        <w:t xml:space="preserve"> Virtual Reality</w:t>
+      </w:r>
+    </w:p>
+    <w:p>
+      <w:pPr>
+        <w:tabs>
+          <w:tab w:val="left" w:pos="862"/>
+          <w:tab w:val="left" w:pos="1225"/>
+          <w:tab w:val="left" w:pos="1582"/>
+          <w:tab w:val="left" w:pos="1945"/>
+        </w:tabs>
+        <w:spacing w:line="264" w:lineRule="auto"/>
+        <w:rPr>
+          <w:rFonts w:ascii="Times New Roman" w:hAnsi="Times New Roman" w:cs="Times New Roman"/>
+          <w:szCs w:val="22"/>
+        </w:rPr>
+      </w:pPr>
+    </w:p>
+    <w:p>
+      <w:pPr>
+        <w:tabs>
+          <w:tab w:val="left" w:pos="862"/>
+          <w:tab w:val="left" w:pos="1225"/>
+          <w:tab w:val="left" w:pos="1582"/>
+          <w:tab w:val="left" w:pos="1945"/>
+        </w:tabs>
+        <w:spacing w:line="264" w:lineRule="auto"/>
+        <w:rPr>
+          <w:rFonts w:ascii="Times New Roman" w:hAnsi="Times New Roman" w:cs="Times New Roman"/>
+          <w:szCs w:val="22"/>
+        </w:rPr>
+      </w:pPr>
     </w:p>
     <w:sectPr>
       <w:headerReference w:type="default" r:id="rId8"/>
@@ -1079,19 +964,79 @@
       <w:rPr>
         <w:noProof/>
       </w:rPr>
+      <w:drawing>
+        <wp:anchor distT="0" distB="0" distL="114300" distR="114300" simplePos="0" relativeHeight="251678208" behindDoc="0" locked="0" layoutInCell="1" allowOverlap="1" wp14:anchorId="46BA082D" wp14:editId="69D87C10">
+          <wp:simplePos x="0" y="0"/>
+          <wp:positionH relativeFrom="column">
+            <wp:posOffset>-382905</wp:posOffset>
+          </wp:positionH>
+          <wp:positionV relativeFrom="paragraph">
+            <wp:posOffset>-424815</wp:posOffset>
+          </wp:positionV>
+          <wp:extent cx="730885" cy="791845"/>
+          <wp:effectExtent l="0" t="0" r="0" b="8255"/>
+          <wp:wrapSquare wrapText="bothSides"/>
+          <wp:docPr id="2" name="Picture 2"/>
+          <wp:cNvGraphicFramePr>
+            <a:graphicFrameLocks xmlns:a="http://schemas.openxmlformats.org/drawingml/2006/main" noChangeAspect="1"/>
+          </wp:cNvGraphicFramePr>
+          <a:graphic xmlns:a="http://schemas.openxmlformats.org/drawingml/2006/main">
+            <a:graphicData uri="http://schemas.openxmlformats.org/drawingml/2006/picture">
+              <pic:pic xmlns:pic="http://schemas.openxmlformats.org/drawingml/2006/picture">
+                <pic:nvPicPr>
+                  <pic:cNvPr id="0" name="Logo กลุ่ม จภ.png"/>
+                  <pic:cNvPicPr/>
+                </pic:nvPicPr>
+                <pic:blipFill>
+                  <a:blip r:embed="rId1" cstate="print">
+                    <a:extLst>
+                      <a:ext uri="{28A0092B-C50C-407E-A947-70E740481C1C}">
+                        <a14:useLocalDpi xmlns:a14="http://schemas.microsoft.com/office/drawing/2010/main" val="0"/>
+                      </a:ext>
+                    </a:extLst>
+                  </a:blip>
+                  <a:stretch>
+                    <a:fillRect/>
+                  </a:stretch>
+                </pic:blipFill>
+                <pic:spPr>
+                  <a:xfrm>
+                    <a:off x="0" y="0"/>
+                    <a:ext cx="730885" cy="791845"/>
+                  </a:xfrm>
+                  <a:prstGeom prst="rect">
+                    <a:avLst/>
+                  </a:prstGeom>
+                </pic:spPr>
+              </pic:pic>
+            </a:graphicData>
+          </a:graphic>
+          <wp14:sizeRelH relativeFrom="page">
+            <wp14:pctWidth>0</wp14:pctWidth>
+          </wp14:sizeRelH>
+          <wp14:sizeRelV relativeFrom="page">
+            <wp14:pctHeight>0</wp14:pctHeight>
+          </wp14:sizeRelV>
+        </wp:anchor>
+      </w:drawing>
+    </w:r>
+    <w:r>
+      <w:rPr>
+        <w:noProof/>
+      </w:rPr>
       <mc:AlternateContent>
         <mc:Choice Requires="wpg">
           <w:drawing>
-            <wp:anchor distT="0" distB="0" distL="114300" distR="114300" simplePos="0" relativeHeight="251663360" behindDoc="0" locked="0" layoutInCell="1" allowOverlap="1">
+            <wp:anchor distT="0" distB="0" distL="114300" distR="114300" simplePos="0" relativeHeight="251663360" behindDoc="0" locked="0" layoutInCell="1" allowOverlap="1" wp14:anchorId="311C6A39" wp14:editId="2A23E294">
               <wp:simplePos x="0" y="0"/>
               <wp:positionH relativeFrom="column">
-                <wp:posOffset>241300</wp:posOffset>
+                <wp:posOffset>247650</wp:posOffset>
               </wp:positionH>
               <wp:positionV relativeFrom="paragraph">
                 <wp:posOffset>-91440</wp:posOffset>
               </wp:positionV>
               <wp:extent cx="4632960" cy="416560"/>
-              <wp:effectExtent l="3175" t="0" r="2540" b="0"/>
+              <wp:effectExtent l="0" t="0" r="0" b="2540"/>
               <wp:wrapNone/>
               <wp:docPr id="10" name="Group 7"/>
               <wp:cNvGraphicFramePr>
@@ -1169,17 +1114,7 @@
                                 <w:color w:val="0000FF"/>
                                 <w:szCs w:val="22"/>
                               </w:rPr>
-                              <w:t xml:space="preserve">Thailand – Japan Student </w:t>
-                            </w:r>
-                            <w:r>
-                              <w:rPr>
-                                <w:rFonts w:ascii="Times New Roman" w:hAnsi="Times New Roman" w:cs="Times New Roman"/>
-                                <w:b/>
-                                <w:bCs/>
-                                <w:color w:val="0000FF"/>
-                                <w:szCs w:val="22"/>
-                              </w:rPr>
-                              <w:t>ICT Fair 2016</w:t>
+                              <w:t>Thailand – Japan Student ICT Fair 2016</w:t>
                             </w:r>
                           </w:p>
                         </w:txbxContent>
@@ -1271,7 +1206,7 @@
         </mc:Choice>
         <mc:Fallback>
           <w:pict>
-            <v:group id="Group 7" o:spid="_x0000_s1026" style="position:absolute;left:0;text-align:left;margin-left:19pt;margin-top:-7.2pt;width:364.8pt;height:32.8pt;z-index:251663360" coordorigin="2386,1180" coordsize="7296,656" o:gfxdata="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">
+            <v:group id="Group 7" o:spid="_x0000_s1026" style="position:absolute;left:0;text-align:left;margin-left:19.5pt;margin-top:-7.2pt;width:364.8pt;height:32.8pt;z-index:251663360" coordorigin="2386,1180" coordsize="7296,656" o:gfxdata="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">
               <v:shapetype id="_x0000_t202" coordsize="21600,21600" o:spt="202" path="m,l,21600r21600,l21600,xe">
                 <v:stroke joinstyle="miter"/>
                 <v:path gradientshapeok="t" o:connecttype="rect"/>
@@ -1298,17 +1233,7 @@
                           <w:color w:val="0000FF"/>
                           <w:szCs w:val="22"/>
                         </w:rPr>
-                        <w:t xml:space="preserve">Thailand – Japan Student </w:t>
-                      </w:r>
-                      <w:r>
-                        <w:rPr>
-                          <w:rFonts w:ascii="Times New Roman" w:hAnsi="Times New Roman" w:cs="Times New Roman"/>
-                          <w:b/>
-                          <w:bCs/>
-                          <w:color w:val="0000FF"/>
-                          <w:szCs w:val="22"/>
-                        </w:rPr>
-                        <w:t>ICT Fair 2016</w:t>
+                        <w:t>Thailand – Japan Student ICT Fair 2016</w:t>
                       </w:r>
                     </w:p>
                   </w:txbxContent>
@@ -1354,16 +1279,16 @@
         <w:noProof/>
       </w:rPr>
       <w:drawing>
-        <wp:anchor distT="0" distB="0" distL="114300" distR="114300" simplePos="0" relativeHeight="251677184" behindDoc="0" locked="0" layoutInCell="1" allowOverlap="1" wp14:anchorId="36F9B1E5" wp14:editId="242A6D05">
+        <wp:anchor distT="0" distB="0" distL="114300" distR="114300" simplePos="0" relativeHeight="251677184" behindDoc="0" locked="0" layoutInCell="1" allowOverlap="1" wp14:anchorId="3DB80163" wp14:editId="571A0097">
           <wp:simplePos x="0" y="0"/>
           <wp:positionH relativeFrom="column">
-            <wp:posOffset>4718050</wp:posOffset>
+            <wp:posOffset>4762500</wp:posOffset>
           </wp:positionH>
           <wp:positionV relativeFrom="paragraph">
-            <wp:posOffset>-407035</wp:posOffset>
+            <wp:posOffset>-410210</wp:posOffset>
           </wp:positionV>
-          <wp:extent cx="791845" cy="791845"/>
-          <wp:effectExtent l="0" t="0" r="0" b="0"/>
+          <wp:extent cx="743585" cy="791210"/>
+          <wp:effectExtent l="0" t="0" r="0" b="8890"/>
           <wp:wrapSquare wrapText="bothSides"/>
           <wp:docPr id="9" name="Picture 9"/>
           <wp:cNvGraphicFramePr>
@@ -1376,71 +1301,6 @@
                   <pic:cNvPr id="0" name="Logo.png"/>
                   <pic:cNvPicPr/>
                 </pic:nvPicPr>
-                <pic:blipFill>
-                  <a:blip r:embed="rId1" cstate="print">
-                    <a:extLst>
-                      <a:ext uri="{28A0092B-C50C-407E-A947-70E740481C1C}">
-                        <a14:useLocalDpi xmlns:a14="http://schemas.microsoft.com/office/drawing/2010/main" val="0"/>
-                      </a:ext>
-                    </a:extLst>
-                  </a:blip>
-                  <a:stretch>
-                    <a:fillRect/>
-                  </a:stretch>
-                </pic:blipFill>
-                <pic:spPr>
-                  <a:xfrm>
-                    <a:off x="0" y="0"/>
-                    <a:ext cx="791845" cy="791845"/>
-                  </a:xfrm>
-                  <a:prstGeom prst="rect">
-                    <a:avLst/>
-                  </a:prstGeom>
-                </pic:spPr>
-              </pic:pic>
-            </a:graphicData>
-          </a:graphic>
-          <wp14:sizeRelH relativeFrom="page">
-            <wp14:pctWidth>0</wp14:pctWidth>
-          </wp14:sizeRelH>
-          <wp14:sizeRelV relativeFrom="page">
-            <wp14:pctHeight>0</wp14:pctHeight>
-          </wp14:sizeRelV>
-        </wp:anchor>
-      </w:drawing>
-    </w:r>
-    <w:r>
-      <w:rPr>
-        <w:rFonts w:ascii="TH SarabunPSK" w:hAnsi="TH SarabunPSK" w:cs="TH SarabunPSK"/>
-        <w:b/>
-        <w:bCs/>
-        <w:noProof/>
-        <w:sz w:val="32"/>
-        <w:szCs w:val="32"/>
-      </w:rPr>
-      <w:drawing>
-        <wp:anchor distT="0" distB="0" distL="114300" distR="114300" simplePos="0" relativeHeight="251659776" behindDoc="0" locked="0" layoutInCell="1" allowOverlap="1" wp14:anchorId="0AA50F98" wp14:editId="7953E539">
-          <wp:simplePos x="0" y="0"/>
-          <wp:positionH relativeFrom="column">
-            <wp:posOffset>-459105</wp:posOffset>
-          </wp:positionH>
-          <wp:positionV relativeFrom="paragraph">
-            <wp:posOffset>-429895</wp:posOffset>
-          </wp:positionV>
-          <wp:extent cx="772795" cy="791845"/>
-          <wp:effectExtent l="0" t="0" r="0" b="0"/>
-          <wp:wrapSquare wrapText="bothSides"/>
-          <wp:docPr id="7" name="Picture 7"/>
-          <wp:cNvGraphicFramePr>
-            <a:graphicFrameLocks xmlns:a="http://schemas.openxmlformats.org/drawingml/2006/main" noChangeAspect="1"/>
-          </wp:cNvGraphicFramePr>
-          <a:graphic xmlns:a="http://schemas.openxmlformats.org/drawingml/2006/main">
-            <a:graphicData uri="http://schemas.openxmlformats.org/drawingml/2006/picture">
-              <pic:pic xmlns:pic="http://schemas.openxmlformats.org/drawingml/2006/picture">
-                <pic:nvPicPr>
-                  <pic:cNvPr id="0" name="11079056_840350906032608_1441733340_n.jpg"/>
-                  <pic:cNvPicPr/>
-                </pic:nvPicPr>
                 <pic:blipFill rotWithShape="1">
                   <a:blip r:embed="rId2" cstate="print">
                     <a:extLst>
@@ -1449,13 +1309,13 @@
                       </a:ext>
                     </a:extLst>
                   </a:blip>
-                  <a:srcRect t="13879" b="13613"/>
+                  <a:srcRect l="6034" r="-1"/>
                   <a:stretch/>
                 </pic:blipFill>
                 <pic:spPr bwMode="auto">
                   <a:xfrm>
                     <a:off x="0" y="0"/>
-                    <a:ext cx="772795" cy="791845"/>
+                    <a:ext cx="743585" cy="791210"/>
                   </a:xfrm>
                   <a:prstGeom prst="rect">
                     <a:avLst/>
